--- a/_annexe5/Annexe5_1.docx
+++ b/_annexe5/Annexe5_1.docx
@@ -8,15 +8,7 @@
         <w:pStyle w:val="Titre1"/>
       </w:pPr>
       <w:r>
-        <w:t xml:space="preserve">Annexe 5 – Les listes complexes ( avec </w:t>
-      </w:r>
-      <w:proofErr w:type="spellStart"/>
-      <w:r>
-        <w:t>SimpleAdapter</w:t>
-      </w:r>
-      <w:proofErr w:type="spellEnd"/>
-      <w:r>
-        <w:t xml:space="preserve"> ) </w:t>
+        <w:t xml:space="preserve">Annexe 5 – Les listes complexes ( avec SimpleAdapter ) </w:t>
       </w:r>
     </w:p>
     <w:p/>
@@ -24,14 +16,12 @@
       <w:r>
         <w:t xml:space="preserve">Une liste complexe est une liste où chaque item de la liste est composé de plusieurs items au lieu d’un seul </w:t>
       </w:r>
-      <w:proofErr w:type="spellStart"/>
       <w:r>
         <w:rPr>
           <w:rFonts w:ascii="Courier New" w:hAnsi="Courier New" w:cs="Courier New"/>
         </w:rPr>
         <w:t>TextView</w:t>
       </w:r>
-      <w:proofErr w:type="spellEnd"/>
       <w:r>
         <w:t xml:space="preserve"> comme avec les listes simples :</w:t>
       </w:r>
@@ -109,13 +99,8 @@
         </w:numPr>
       </w:pPr>
       <w:r>
-        <w:t xml:space="preserve">Présentes dans LEA, placez les pochettes représentant les chansons dans le dossier </w:t>
-      </w:r>
-      <w:proofErr w:type="spellStart"/>
-      <w:r>
-        <w:t>drawable</w:t>
-      </w:r>
-      <w:proofErr w:type="spellEnd"/>
+        <w:t>Présentes dans LEA, placez les pochettes représentant les chansons dans le dossier drawable</w:t>
+      </w:r>
     </w:p>
     <w:p>
       <w:pPr>
@@ -133,14 +118,12 @@
       <w:r>
         <w:t xml:space="preserve">Créez un nouveau projet où l’activité ne contiendra qu’un </w:t>
       </w:r>
-      <w:proofErr w:type="spellStart"/>
       <w:r>
         <w:rPr>
           <w:rFonts w:ascii="Courier New" w:hAnsi="Courier New" w:cs="Courier New"/>
         </w:rPr>
         <w:t>ListView</w:t>
       </w:r>
-      <w:proofErr w:type="spellEnd"/>
     </w:p>
     <w:p>
       <w:pPr>
@@ -164,23 +147,7 @@
           <w:b/>
           <w:color w:val="1F3864" w:themeColor="accent1" w:themeShade="80"/>
         </w:rPr>
-        <w:t xml:space="preserve">un item du </w:t>
-      </w:r>
-      <w:proofErr w:type="spellStart"/>
-      <w:r>
-        <w:rPr>
-          <w:b/>
-          <w:color w:val="1F3864" w:themeColor="accent1" w:themeShade="80"/>
-        </w:rPr>
-        <w:t>ListView</w:t>
-      </w:r>
-      <w:proofErr w:type="spellEnd"/>
-      <w:r>
-        <w:rPr>
-          <w:b/>
-          <w:color w:val="1F3864" w:themeColor="accent1" w:themeShade="80"/>
-        </w:rPr>
-        <w:t xml:space="preserve"> </w:t>
+        <w:t xml:space="preserve">un item du ListView </w:t>
       </w:r>
     </w:p>
     <w:p>
@@ -208,53 +175,21 @@
           <w:rFonts w:eastAsia="Times New Roman" w:cs="Times New Roman"/>
           <w:szCs w:val="26"/>
         </w:rPr>
-        <w:t xml:space="preserve">Faire New sur </w:t>
-      </w:r>
-      <w:proofErr w:type="spellStart"/>
+        <w:t xml:space="preserve">Faire New sur layout dans le navigateur </w:t>
+      </w:r>
       <w:r>
         <w:rPr>
           <w:rFonts w:eastAsia="Times New Roman" w:cs="Times New Roman"/>
           <w:szCs w:val="26"/>
         </w:rPr>
-        <w:t>layout</w:t>
-      </w:r>
-      <w:proofErr w:type="spellEnd"/>
+        <w:sym w:font="Wingdings" w:char="F0E0"/>
+      </w:r>
       <w:r>
         <w:rPr>
           <w:rFonts w:eastAsia="Times New Roman" w:cs="Times New Roman"/>
           <w:szCs w:val="26"/>
         </w:rPr>
-        <w:t xml:space="preserve"> dans le navigateur </w:t>
-      </w:r>
-      <w:r>
-        <w:rPr>
-          <w:rFonts w:eastAsia="Times New Roman" w:cs="Times New Roman"/>
-          <w:szCs w:val="26"/>
-        </w:rPr>
-        <w:sym w:font="Wingdings" w:char="F0E0"/>
-      </w:r>
-      <w:r>
-        <w:rPr>
-          <w:rFonts w:eastAsia="Times New Roman" w:cs="Times New Roman"/>
-          <w:szCs w:val="26"/>
-        </w:rPr>
-        <w:t xml:space="preserve"> </w:t>
-      </w:r>
-      <w:proofErr w:type="spellStart"/>
-      <w:r>
-        <w:rPr>
-          <w:rFonts w:eastAsia="Times New Roman" w:cs="Times New Roman"/>
-          <w:szCs w:val="26"/>
-        </w:rPr>
-        <w:t>Layout</w:t>
-      </w:r>
-      <w:proofErr w:type="spellEnd"/>
-      <w:r>
-        <w:rPr>
-          <w:rFonts w:eastAsia="Times New Roman" w:cs="Times New Roman"/>
-          <w:szCs w:val="26"/>
-        </w:rPr>
-        <w:t xml:space="preserve"> Resource File . Ne prenez pas le fichier .xml déjà présent pour votre activité car celui nous servira à représenter l'activité au complet.</w:t>
+        <w:t xml:space="preserve"> Layout Resource File . Ne prenez pas le fichier .xml déjà présent pour votre activité car celui nous servira à représenter l'activité au complet.</w:t>
       </w:r>
     </w:p>
     <w:p>
@@ -299,7 +234,6 @@
         </w:rPr>
         <w:t xml:space="preserve">sera un </w:t>
       </w:r>
-      <w:proofErr w:type="spellStart"/>
       <w:r>
         <w:rPr>
           <w:rFonts w:ascii="Courier New" w:eastAsia="Times New Roman" w:hAnsi="Courier New" w:cs="Courier New"/>
@@ -307,7 +241,6 @@
         </w:rPr>
         <w:t>LinearLayout</w:t>
       </w:r>
-      <w:proofErr w:type="spellEnd"/>
       <w:r>
         <w:rPr>
           <w:rFonts w:eastAsia="Times New Roman" w:cs="Times New Roman"/>
@@ -315,7 +248,6 @@
         </w:rPr>
         <w:t xml:space="preserve">. Utilisez des poids et d’autres </w:t>
       </w:r>
-      <w:proofErr w:type="spellStart"/>
       <w:r>
         <w:rPr>
           <w:rFonts w:ascii="Courier New" w:eastAsia="Times New Roman" w:hAnsi="Courier New" w:cs="Courier New"/>
@@ -323,7 +255,6 @@
         </w:rPr>
         <w:t>LinearLayout</w:t>
       </w:r>
-      <w:proofErr w:type="spellEnd"/>
       <w:r>
         <w:rPr>
           <w:rFonts w:eastAsia="Times New Roman" w:cs="Times New Roman"/>
@@ -424,25 +355,7 @@
           <w:iCs/>
           <w:sz w:val="22"/>
         </w:rPr>
-        <w:t xml:space="preserve">// au départ, je place les widgets dans le </w:t>
-      </w:r>
-      <w:proofErr w:type="spellStart"/>
-      <w:r>
-        <w:rPr>
-          <w:i/>
-          <w:iCs/>
-          <w:sz w:val="22"/>
-        </w:rPr>
-        <w:t>LinearLayout</w:t>
-      </w:r>
-      <w:proofErr w:type="spellEnd"/>
-      <w:r>
-        <w:rPr>
-          <w:i/>
-          <w:iCs/>
-          <w:sz w:val="22"/>
-        </w:rPr>
-        <w:t xml:space="preserve"> du .xml représentant un item de la liste </w:t>
+        <w:t xml:space="preserve">// au départ, je place les widgets dans le LinearLayout du .xml représentant un item de la liste </w:t>
       </w:r>
     </w:p>
     <w:p>
@@ -536,23 +449,7 @@
           <w:i/>
           <w:iCs/>
         </w:rPr>
-        <w:t xml:space="preserve">// un peu plus loin, après avoir utilisé </w:t>
-      </w:r>
-      <w:proofErr w:type="spellStart"/>
-      <w:r>
-        <w:rPr>
-          <w:i/>
-          <w:iCs/>
-        </w:rPr>
-        <w:t>gravity</w:t>
-      </w:r>
-      <w:proofErr w:type="spellEnd"/>
-      <w:r>
-        <w:rPr>
-          <w:i/>
-          <w:iCs/>
-        </w:rPr>
-        <w:t xml:space="preserve"> pour centrer les éléments</w:t>
+        <w:t>// un peu plus loin, après avoir utilisé gravity pour centrer les éléments</w:t>
       </w:r>
     </w:p>
     <w:p>
@@ -565,65 +462,25 @@
         <w:jc w:val="both"/>
       </w:pPr>
       <w:r>
-        <w:t xml:space="preserve">Habituellement, on utilisait un </w:t>
-      </w:r>
-      <w:proofErr w:type="spellStart"/>
-      <w:r>
-        <w:t>ArrayAdapter</w:t>
-      </w:r>
-      <w:proofErr w:type="spellEnd"/>
-      <w:r>
-        <w:t xml:space="preserve"> pour remplir un </w:t>
-      </w:r>
-      <w:proofErr w:type="spellStart"/>
-      <w:r>
-        <w:t>ListView</w:t>
-      </w:r>
-      <w:proofErr w:type="spellEnd"/>
-      <w:r>
-        <w:t xml:space="preserve">; pour remplir un </w:t>
-      </w:r>
-      <w:proofErr w:type="spellStart"/>
-      <w:r>
-        <w:t>ListView</w:t>
-      </w:r>
-      <w:proofErr w:type="spellEnd"/>
-      <w:r>
-        <w:t xml:space="preserve"> composé d’items plus complexes comme ici, on doit le remplir à l’aide d’un </w:t>
-      </w:r>
-      <w:proofErr w:type="spellStart"/>
-      <w:r>
-        <w:t>SimpleAdapter</w:t>
-      </w:r>
-      <w:proofErr w:type="spellEnd"/>
-      <w:r>
-        <w:t>.</w:t>
-      </w:r>
-    </w:p>
-    <w:p>
-      <w:pPr>
-        <w:pStyle w:val="Paragraphedeliste"/>
-      </w:pPr>
-    </w:p>
-    <w:p>
-      <w:pPr>
-        <w:pStyle w:val="Paragraphedeliste"/>
-      </w:pPr>
-    </w:p>
-    <w:p>
-      <w:pPr>
-        <w:pStyle w:val="Paragraphedeliste"/>
-      </w:pPr>
-      <w:r>
-        <w:t xml:space="preserve">À l’aide de l’API Android, décrivez les 5 paramètres nécessaires à la création d’un </w:t>
-      </w:r>
-      <w:proofErr w:type="spellStart"/>
-      <w:r>
-        <w:t>SimpleAdapter</w:t>
-      </w:r>
-      <w:proofErr w:type="spellEnd"/>
-      <w:r>
-        <w:t> :</w:t>
+        <w:t>Habituellement, on utilisait un ArrayAdapter pour remplir un ListView; pour remplir un ListView composé d’items plus complexes comme ici, on doit le remplir à l’aide d’un SimpleAdapter.</w:t>
+      </w:r>
+    </w:p>
+    <w:p>
+      <w:pPr>
+        <w:pStyle w:val="Paragraphedeliste"/>
+      </w:pPr>
+    </w:p>
+    <w:p>
+      <w:pPr>
+        <w:pStyle w:val="Paragraphedeliste"/>
+      </w:pPr>
+    </w:p>
+    <w:p>
+      <w:pPr>
+        <w:pStyle w:val="Paragraphedeliste"/>
+      </w:pPr>
+      <w:r>
+        <w:t>À l’aide de l’API Android, décrivez les 5 paramètres nécessaires à la création d’un SimpleAdapter :</w:t>
       </w:r>
     </w:p>
     <w:p>
@@ -641,6 +498,41 @@
       <w:pPr>
         <w:pStyle w:val="Paragraphedeliste"/>
       </w:pPr>
+      <w:r>
+        <w:t>Context,</w:t>
+      </w:r>
+    </w:p>
+    <w:p>
+      <w:pPr>
+        <w:pStyle w:val="Paragraphedeliste"/>
+      </w:pPr>
+      <w:r>
+        <w:t>Data,</w:t>
+      </w:r>
+    </w:p>
+    <w:p>
+      <w:pPr>
+        <w:pStyle w:val="Paragraphedeliste"/>
+      </w:pPr>
+      <w:r>
+        <w:t>Ressource</w:t>
+      </w:r>
+    </w:p>
+    <w:p>
+      <w:pPr>
+        <w:pStyle w:val="Paragraphedeliste"/>
+      </w:pPr>
+      <w:r>
+        <w:t>From</w:t>
+      </w:r>
+    </w:p>
+    <w:p>
+      <w:pPr>
+        <w:pStyle w:val="Paragraphedeliste"/>
+      </w:pPr>
+      <w:r>
+        <w:t>to</w:t>
+      </w:r>
     </w:p>
     <w:p>
       <w:pPr>
@@ -707,13 +599,8 @@
         <w:t> »</w:t>
       </w:r>
       <w:r>
-        <w:t xml:space="preserve"> doit contenir les données à afficher dans la liste, sous forme de List de </w:t>
-      </w:r>
-      <w:proofErr w:type="spellStart"/>
-      <w:r>
-        <w:t>Maps</w:t>
-      </w:r>
-      <w:proofErr w:type="spellEnd"/>
+        <w:t xml:space="preserve"> doit contenir les données à afficher dans la liste, sous forme de List de Maps</w:t>
+      </w:r>
     </w:p>
     <w:p>
       <w:pPr>
@@ -750,15 +637,7 @@
         <w:ind w:firstLine="708"/>
       </w:pPr>
       <w:r>
-        <w:t xml:space="preserve">Quel est la collection qu’on connaît qui implémente l’interface </w:t>
-      </w:r>
-      <w:proofErr w:type="spellStart"/>
-      <w:r>
-        <w:t>Map</w:t>
-      </w:r>
-      <w:proofErr w:type="spellEnd"/>
-      <w:r>
-        <w:t xml:space="preserve"> ? </w:t>
+        <w:t xml:space="preserve">Quel est la collection qu’on connaît qui implémente l’interface Map ? </w:t>
       </w:r>
       <w:sdt>
         <w:sdtPr>
@@ -801,6 +680,7 @@
         <w:ind w:left="708"/>
       </w:pPr>
       <w:r>
+        <w:lastRenderedPageBreak/>
         <w:t>On doit donc déposer nos données dans une collection de collections ce qui fait du sens car la collection parent représente les items tandis que la collection enfant représente les informations d’une chanson.</w:t>
       </w:r>
     </w:p>
@@ -814,7 +694,6 @@
         <w:jc w:val="both"/>
       </w:pPr>
       <w:r>
-        <w:lastRenderedPageBreak/>
         <w:t>Faites la gestion d'événements sur les items de manière à afficher le nom de la chanson cliquée dans un Toast.</w:t>
       </w:r>
       <w:r>
@@ -2010,6 +1889,7 @@
     <w:rsid w:val="000471E5"/>
     <w:rsid w:val="00091CE3"/>
     <w:rsid w:val="0073510C"/>
+    <w:rsid w:val="008079BF"/>
     <w:rsid w:val="00B24BAA"/>
     <w:rsid w:val="00B97B10"/>
     <w:rsid w:val="00CE1D97"/>
